--- a/2018/октябрь/19.10/Михайлов  ДМ.docx
+++ b/2018/октябрь/19.10/Михайлов  ДМ.docx
@@ -74,7 +74,21 @@
           <w:sz w:val="24"/>
           <w:szCs w:val="24"/>
         </w:rPr>
-        <w:t xml:space="preserve">Михайлов Дмитрий </w:t>
+        <w:t>Михайл</w:t>
+      </w:r>
+      <w:r>
+        <w:rPr>
+          <w:sz w:val="24"/>
+          <w:szCs w:val="24"/>
+        </w:rPr>
+        <w:t>и</w:t>
+      </w:r>
+      <w:r>
+        <w:rPr>
+          <w:sz w:val="24"/>
+          <w:szCs w:val="24"/>
+        </w:rPr>
+        <w:t xml:space="preserve">в Дмитрий </w:t>
       </w:r>
       <w:r>
         <w:rPr>
@@ -431,6 +445,7 @@
             <w:listItem w:displayText="Диабетическая ангиопатия сосудов сетчатки ОИ" w:value="Диабетическая ангиопатия сосудов сетчатки ОИ"/>
           </w:comboBox>
         </w:sdtPr>
+        <w:sdtEndPr/>
         <w:sdtContent>
           <w:r>
             <w:rPr>
@@ -450,31 +465,7 @@
             <w:rPr>
               <w:lang w:val="ru-RU"/>
             </w:rPr>
-            <w:t xml:space="preserve">. </w:t>
-          </w:r>
-          <w:r>
-            <w:rPr>
-              <w:lang w:val="ru-RU"/>
-            </w:rPr>
-            <w:t>«</w:t>
-          </w:r>
-          <w:r>
-            <w:rPr>
-              <w:lang w:val="ru-RU"/>
-            </w:rPr>
-            <w:t>Сухого глаза</w:t>
-          </w:r>
-          <w:r>
-            <w:rPr>
-              <w:lang w:val="ru-RU"/>
-            </w:rPr>
-            <w:t>»</w:t>
-          </w:r>
-          <w:r>
-            <w:rPr>
-              <w:lang w:val="ru-RU"/>
-            </w:rPr>
-            <w:t xml:space="preserve"> ОИ. </w:t>
+            <w:t xml:space="preserve">. «Сухого глаза» ОИ. </w:t>
           </w:r>
         </w:sdtContent>
       </w:sdt>
@@ -482,13 +473,7 @@
         <w:rPr>
           <w:lang w:val="ru-RU"/>
         </w:rPr>
-        <w:t xml:space="preserve"> </w:t>
-      </w:r>
-      <w:r>
-        <w:rPr>
-          <w:lang w:val="ru-RU"/>
-        </w:rPr>
-        <w:t>Метаболическая кардиомиопатия персистирующая форма фибрилляции предсердий</w:t>
+        <w:t xml:space="preserve"> Метаболическая кардиомиопатия персистирующая форма фибрилляции предсердий</w:t>
       </w:r>
       <w:proofErr w:type="gramStart"/>
       <w:r>
@@ -502,13 +487,7 @@
         <w:rPr>
           <w:lang w:val="ru-RU"/>
         </w:rPr>
-        <w:t xml:space="preserve"> </w:t>
-      </w:r>
-      <w:r>
-        <w:rPr>
-          <w:lang w:val="ru-RU"/>
-        </w:rPr>
-        <w:t>(</w:t>
+        <w:t xml:space="preserve"> (</w:t>
       </w:r>
       <w:proofErr w:type="gramStart"/>
       <w:r>
@@ -522,7 +501,19 @@
         <w:rPr>
           <w:lang w:val="ru-RU"/>
         </w:rPr>
-        <w:t>итм восстановлен 22.08.18) СН1</w:t>
+        <w:t>итм восстановлен 22.08.1</w:t>
+      </w:r>
+      <w:r>
+        <w:rPr>
+          <w:lang w:val="ru-RU"/>
+        </w:rPr>
+        <w:t>7</w:t>
+      </w:r>
+      <w:r>
+        <w:rPr>
+          <w:lang w:val="ru-RU"/>
+        </w:rPr>
+        <w:t>) СН1</w:t>
       </w:r>
     </w:p>
     <w:p>
@@ -3257,7 +3248,6 @@
           <w:szCs w:val="24"/>
         </w:rPr>
       </w:pPr>
-      <w:bookmarkStart w:id="3" w:name="_GoBack"/>
       <w:r>
         <w:rPr>
           <w:sz w:val="24"/>
@@ -3282,7 +3272,6 @@
         <w:t>/л</w:t>
       </w:r>
     </w:p>
-    <w:bookmarkEnd w:id="3"/>
     <w:p>
       <w:pPr>
         <w:ind w:left="-567"/>
@@ -3664,7 +3653,19 @@
         <w:rPr>
           <w:lang w:val="ru-RU"/>
         </w:rPr>
-        <w:t>итм восстановлен 22.08.18) СН1</w:t>
+        <w:t>итм восстановлен 22.08.1</w:t>
+      </w:r>
+      <w:r>
+        <w:rPr>
+          <w:lang w:val="ru-RU"/>
+        </w:rPr>
+        <w:t>7</w:t>
+      </w:r>
+      <w:r>
+        <w:rPr>
+          <w:lang w:val="ru-RU"/>
+        </w:rPr>
+        <w:t>) СН1</w:t>
       </w:r>
       <w:r>
         <w:rPr>
@@ -3839,7 +3840,15 @@
         <w:rPr>
           <w:lang w:val="ru-RU"/>
         </w:rPr>
-        <w:t xml:space="preserve">; лев. д. V =  </w:t>
+        <w:t>; л</w:t>
+      </w:r>
+      <w:bookmarkStart w:id="3" w:name="_GoBack"/>
+      <w:bookmarkEnd w:id="3"/>
+      <w:r>
+        <w:rPr>
+          <w:lang w:val="ru-RU"/>
+        </w:rPr>
+        <w:t xml:space="preserve">ев. д. V =  </w:t>
       </w:r>
       <w:r>
         <w:rPr>
@@ -6238,6 +6247,7 @@
     <w:rsid w:val="000B0B90"/>
     <w:rsid w:val="00101666"/>
     <w:rsid w:val="00106C4E"/>
+    <w:rsid w:val="00156E66"/>
     <w:rsid w:val="00162837"/>
     <w:rsid w:val="001B01EB"/>
     <w:rsid w:val="00205F39"/>
@@ -6266,6 +6276,7 @@
     <w:rsid w:val="007A1169"/>
     <w:rsid w:val="007E68FB"/>
     <w:rsid w:val="007F3648"/>
+    <w:rsid w:val="008B7B52"/>
     <w:rsid w:val="008C2D0E"/>
     <w:rsid w:val="008C5D97"/>
     <w:rsid w:val="008D1D6A"/>
@@ -7697,7 +7708,7 @@
 </file>
 
 <file path=customXml/itemProps1.xml><?xml version="1.0" encoding="utf-8"?>
-<ds:datastoreItem xmlns:ds="http://schemas.openxmlformats.org/officeDocument/2006/customXml" ds:itemID="{247734D3-1B4F-4AC2-A16D-1E2FA62F67C0}">
+<ds:datastoreItem xmlns:ds="http://schemas.openxmlformats.org/officeDocument/2006/customXml" ds:itemID="{758D7942-38D6-4B9C-B396-CF88EECA31AE}">
   <ds:schemaRefs>
     <ds:schemaRef ds:uri="http://schemas.openxmlformats.org/officeDocument/2006/bibliography"/>
   </ds:schemaRefs>
